--- a/Assets/おっぱいtouchシミュレーター.docx
+++ b/Assets/おっぱいtouchシミュレーター.docx
@@ -321,13 +321,7 @@
         <w:rPr>
           <w:rFonts w:hint="eastAsia"/>
         </w:rPr>
-        <w:t>■</w:t>
-      </w:r>
-      <w:r>
-        <w:rPr>
-          <w:rFonts w:hint="eastAsia"/>
-        </w:rPr>
-        <w:t>必要なもの</w:t>
+        <w:t>■必要なもの</w:t>
       </w:r>
     </w:p>
     <w:p>
@@ -339,11 +333,6 @@
       </w:r>
     </w:p>
     <w:p>
-      <w:pPr>
-        <w:rPr>
-          <w:rFonts w:hint="eastAsia"/>
-        </w:rPr>
-      </w:pPr>
       <w:r>
         <w:rPr>
           <w:rFonts w:hint="eastAsia"/>
@@ -370,11 +359,6 @@
       </w:r>
     </w:p>
     <w:p>
-      <w:pPr>
-        <w:rPr>
-          <w:rFonts w:hint="eastAsia"/>
-        </w:rPr>
-      </w:pPr>
       <w:r>
         <w:rPr>
           <w:rFonts w:hint="eastAsia"/>
@@ -444,6 +428,7 @@
         </w:rPr>
         <w:t xml:space="preserve">　</w:t>
       </w:r>
+      <w:proofErr w:type="spellStart"/>
       <w:r>
         <w:rPr>
           <w:rFonts w:hint="eastAsia"/>
@@ -457,6 +442,7 @@
         </w:rPr>
         <w:t>roidHub</w:t>
       </w:r>
+      <w:proofErr w:type="spellEnd"/>
       <w:r>
         <w:rPr>
           <w:rFonts w:hint="eastAsia"/>
@@ -483,16 +469,24 @@
       <w:pPr>
         <w:ind w:firstLineChars="100" w:firstLine="210"/>
         <w:rPr>
-          <w:rFonts w:hint="eastAsia"/>
-          <w:color w:val="BFBFBF" w:themeColor="background1" w:themeShade="BF"/>
-        </w:rPr>
-      </w:pPr>
-      <w:r>
-        <w:rPr>
-          <w:rFonts w:hint="eastAsia"/>
-          <w:color w:val="BFBFBF" w:themeColor="background1" w:themeShade="BF"/>
-        </w:rPr>
-        <w:t>VroidHub自体が以下を満たすか怪しい。</w:t>
+          <w:color w:val="BFBFBF" w:themeColor="background1" w:themeShade="BF"/>
+        </w:rPr>
+      </w:pPr>
+      <w:proofErr w:type="spellStart"/>
+      <w:r>
+        <w:rPr>
+          <w:rFonts w:hint="eastAsia"/>
+          <w:color w:val="BFBFBF" w:themeColor="background1" w:themeShade="BF"/>
+        </w:rPr>
+        <w:t>VroidHub</w:t>
+      </w:r>
+      <w:proofErr w:type="spellEnd"/>
+      <w:r>
+        <w:rPr>
+          <w:rFonts w:hint="eastAsia"/>
+          <w:color w:val="BFBFBF" w:themeColor="background1" w:themeShade="BF"/>
+        </w:rPr>
+        <w:t>自体が以下を満たすか怪しい。</w:t>
       </w:r>
     </w:p>
     <w:p>
@@ -507,20 +501,12 @@
           <w:rFonts w:hint="eastAsia"/>
           <w:color w:val="BFBFBF" w:themeColor="background1" w:themeShade="BF"/>
         </w:rPr>
-        <w:t>以下の設定</w:t>
-      </w:r>
-      <w:r>
-        <w:rPr>
-          <w:rFonts w:hint="eastAsia"/>
-          <w:color w:val="BFBFBF" w:themeColor="background1" w:themeShade="BF"/>
-        </w:rPr>
-        <w:t>が必要あり</w:t>
-      </w:r>
-    </w:p>
-    <w:p>
-      <w:pPr>
-        <w:rPr>
-          <w:rFonts w:hint="eastAsia"/>
+        <w:t>以下の設定が必要あり</w:t>
+      </w:r>
+    </w:p>
+    <w:p>
+      <w:pPr>
+        <w:rPr>
           <w:color w:val="BFBFBF" w:themeColor="background1" w:themeShade="BF"/>
         </w:rPr>
       </w:pPr>
@@ -549,7 +535,6 @@
     <w:p>
       <w:pPr>
         <w:rPr>
-          <w:rFonts w:hint="eastAsia"/>
           <w:color w:val="BFBFBF" w:themeColor="background1" w:themeShade="BF"/>
         </w:rPr>
       </w:pPr>
@@ -561,13 +546,7 @@
         <w:t xml:space="preserve">　・アダルト利用可</w:t>
       </w:r>
     </w:p>
-    <w:p>
-      <w:pPr>
-        <w:rPr>
-          <w:rFonts w:hint="eastAsia"/>
-        </w:rPr>
-      </w:pPr>
-    </w:p>
+    <w:p/>
     <w:p>
       <w:r>
         <w:rPr>
@@ -593,11 +572,6 @@
       </w:r>
     </w:p>
     <w:p>
-      <w:pPr>
-        <w:rPr>
-          <w:rFonts w:hint="eastAsia"/>
-        </w:rPr>
-      </w:pPr>
       <w:r>
         <w:rPr>
           <w:rFonts w:hint="eastAsia"/>
@@ -610,13 +584,7 @@
         <w:rPr>
           <w:rFonts w:hint="eastAsia"/>
         </w:rPr>
-        <w:t xml:space="preserve">　以下の設定</w:t>
-      </w:r>
-      <w:r>
-        <w:rPr>
-          <w:rFonts w:hint="eastAsia"/>
-        </w:rPr>
-        <w:t>が必要あり</w:t>
+        <w:t xml:space="preserve">　以下の設定が必要あり</w:t>
       </w:r>
     </w:p>
     <w:p>
@@ -628,11 +596,6 @@
       </w:r>
     </w:p>
     <w:p>
-      <w:pPr>
-        <w:rPr>
-          <w:rFonts w:hint="eastAsia"/>
-        </w:rPr>
-      </w:pPr>
       <w:r>
         <w:rPr>
           <w:rFonts w:hint="eastAsia"/>
@@ -649,11 +612,6 @@
       </w:r>
     </w:p>
     <w:p>
-      <w:pPr>
-        <w:rPr>
-          <w:rFonts w:hint="eastAsia"/>
-        </w:rPr>
-      </w:pPr>
       <w:r>
         <w:rPr>
           <w:rFonts w:hint="eastAsia"/>
@@ -661,14 +619,155 @@
         <w:t xml:space="preserve">　・アダルト利用可</w:t>
       </w:r>
     </w:p>
+    <w:p>
+      <w:pPr>
+        <w:ind w:firstLineChars="100" w:firstLine="210"/>
+      </w:pPr>
+      <w:r>
+        <w:rPr>
+          <w:rFonts w:hint="eastAsia"/>
+        </w:rPr>
+        <w:t>アセットの当て。</w:t>
+      </w:r>
+    </w:p>
+    <w:p>
+      <w:pPr>
+        <w:rPr>
+          <w:rFonts w:hint="eastAsia"/>
+        </w:rPr>
+      </w:pPr>
+      <w:r>
+        <w:rPr>
+          <w:rFonts w:hint="eastAsia"/>
+        </w:rPr>
+        <w:t xml:space="preserve">　・b</w:t>
+      </w:r>
+      <w:r>
+        <w:t>ooth</w:t>
+      </w:r>
+      <w:r>
+        <w:rPr>
+          <w:rFonts w:hint="eastAsia"/>
+        </w:rPr>
+        <w:t>の検索結果</w:t>
+      </w:r>
+    </w:p>
+    <w:p>
+      <w:pPr>
+        <w:ind w:leftChars="100" w:left="210"/>
+      </w:pPr>
+      <w:hyperlink r:id="rId6" w:history="1">
+        <w:r>
+          <w:rPr>
+            <w:rStyle w:val="a7"/>
+          </w:rPr>
+          <w:t>https://booth.pm/ja/search/VRM%20%E7%B4%A0%E4%BD%93%20%E5%86%8D%E5%88%A9%E7%94%A8%E5%8F%AF</w:t>
+        </w:r>
+      </w:hyperlink>
+    </w:p>
+    <w:p>
+      <w:r>
+        <w:rPr>
+          <w:rFonts w:hint="eastAsia"/>
+        </w:rPr>
+        <w:t xml:space="preserve">　・</w:t>
+      </w:r>
+      <w:r>
+        <w:rPr>
+          <w:rFonts w:hint="eastAsia"/>
+        </w:rPr>
+        <w:t>【無料】</w:t>
+      </w:r>
+      <w:r>
+        <w:t>6頭身女の子素体（VRC/VRM想定リップシンク設定済)</w:t>
+      </w:r>
+    </w:p>
+    <w:p>
+      <w:pPr>
+        <w:ind w:firstLineChars="100" w:firstLine="210"/>
+      </w:pPr>
+      <w:hyperlink r:id="rId7" w:history="1">
+        <w:r>
+          <w:rPr>
+            <w:rStyle w:val="a7"/>
+          </w:rPr>
+          <w:t>https://booth.pm/ja/items/3332859</w:t>
+        </w:r>
+      </w:hyperlink>
+    </w:p>
+    <w:p>
+      <w:pPr>
+        <w:ind w:firstLineChars="100" w:firstLine="210"/>
+        <w:rPr>
+          <w:rFonts w:hint="eastAsia"/>
+        </w:rPr>
+      </w:pPr>
+      <w:r>
+        <w:rPr>
+          <w:rFonts w:hint="eastAsia"/>
+        </w:rPr>
+        <w:t>・</w:t>
+      </w:r>
+      <w:r>
+        <w:t>VRMボーン搭載＿うら式素体データ.blender</w:t>
+      </w:r>
+    </w:p>
+    <w:p>
+      <w:pPr>
+        <w:ind w:firstLineChars="100" w:firstLine="210"/>
+      </w:pPr>
+      <w:hyperlink r:id="rId8" w:history="1">
+        <w:r>
+          <w:rPr>
+            <w:rStyle w:val="a7"/>
+          </w:rPr>
+          <w:t>https://booth.pm/ja/items/2551659</w:t>
+        </w:r>
+      </w:hyperlink>
+    </w:p>
+    <w:p>
+      <w:pPr>
+        <w:ind w:firstLineChars="100" w:firstLine="210"/>
+        <w:rPr>
+          <w:rFonts w:hint="eastAsia"/>
+        </w:rPr>
+      </w:pPr>
+      <w:r>
+        <w:rPr>
+          <w:rFonts w:hint="eastAsia"/>
+        </w:rPr>
+        <w:t>・</w:t>
+      </w:r>
+      <w:r>
+        <w:rPr>
+          <w:rFonts w:hint="eastAsia"/>
+        </w:rPr>
+        <w:t>【旧</w:t>
+      </w:r>
+      <w:proofErr w:type="spellStart"/>
+      <w:r>
+        <w:t>VRoid</w:t>
+      </w:r>
+      <w:proofErr w:type="spellEnd"/>
+      <w:r>
+        <w:t>製】運動部系女子の素体　※VRMデータのみ</w:t>
+      </w:r>
+    </w:p>
+    <w:p>
+      <w:pPr>
+        <w:ind w:firstLineChars="100" w:firstLine="210"/>
+      </w:pPr>
+      <w:hyperlink r:id="rId9" w:history="1">
+        <w:r>
+          <w:rPr>
+            <w:rStyle w:val="a7"/>
+          </w:rPr>
+          <w:t>https://booth.pm/ja/items/3148568</w:t>
+        </w:r>
+      </w:hyperlink>
+    </w:p>
     <w:p/>
-    <w:p>
-      <w:pPr>
-        <w:rPr>
-          <w:rFonts w:hint="eastAsia"/>
-        </w:rPr>
-      </w:pPr>
-    </w:p>
+    <w:p/>
     <w:sectPr>
       <w:pgSz w:w="11906" w:h="16838"/>
       <w:pgMar w:top="1985" w:right="1701" w:bottom="1701" w:left="1701" w:header="851" w:footer="992" w:gutter="0"/>
@@ -1189,6 +1288,29 @@
     <w:uiPriority w:val="99"/>
     <w:rsid w:val="00B62D41"/>
   </w:style>
+  <w:style w:type="character" w:styleId="a7">
+    <w:name w:val="Hyperlink"/>
+    <w:basedOn w:val="a0"/>
+    <w:uiPriority w:val="99"/>
+    <w:unhideWhenUsed/>
+    <w:rsid w:val="0003442F"/>
+    <w:rPr>
+      <w:color w:val="0563C1" w:themeColor="hyperlink"/>
+      <w:u w:val="single"/>
+    </w:rPr>
+  </w:style>
+  <w:style w:type="character" w:styleId="a8">
+    <w:name w:val="Unresolved Mention"/>
+    <w:basedOn w:val="a0"/>
+    <w:uiPriority w:val="99"/>
+    <w:semiHidden/>
+    <w:unhideWhenUsed/>
+    <w:rsid w:val="0003442F"/>
+    <w:rPr>
+      <w:color w:val="605E5C"/>
+      <w:shd w:val="clear" w:color="auto" w:fill="E1DFDD"/>
+    </w:rPr>
+  </w:style>
 </w:styles>
 </file>
 

--- a/Assets/おっぱいtouchシミュレーター.docx
+++ b/Assets/おっぱいtouchシミュレーター.docx
@@ -375,11 +375,6 @@
       </w:r>
     </w:p>
     <w:p>
-      <w:pPr>
-        <w:rPr>
-          <w:rFonts w:hint="eastAsia"/>
-        </w:rPr>
-      </w:pPr>
       <w:r>
         <w:rPr>
           <w:rFonts w:hint="eastAsia"/>
@@ -387,13 +382,7 @@
         <w:t xml:space="preserve">　・アダルト利用可</w:t>
       </w:r>
     </w:p>
-    <w:p>
-      <w:pPr>
-        <w:rPr>
-          <w:rFonts w:hint="eastAsia"/>
-        </w:rPr>
-      </w:pPr>
-    </w:p>
+    <w:p/>
     <w:p>
       <w:pPr>
         <w:rPr>
@@ -631,11 +620,6 @@
       </w:r>
     </w:p>
     <w:p>
-      <w:pPr>
-        <w:rPr>
-          <w:rFonts w:hint="eastAsia"/>
-        </w:rPr>
-      </w:pPr>
       <w:r>
         <w:rPr>
           <w:rFonts w:hint="eastAsia"/>
@@ -698,9 +682,6 @@
     <w:p>
       <w:pPr>
         <w:ind w:firstLineChars="100" w:firstLine="210"/>
-        <w:rPr>
-          <w:rFonts w:hint="eastAsia"/>
-        </w:rPr>
       </w:pPr>
       <w:r>
         <w:rPr>
@@ -728,9 +709,6 @@
     <w:p>
       <w:pPr>
         <w:ind w:firstLineChars="100" w:firstLine="210"/>
-        <w:rPr>
-          <w:rFonts w:hint="eastAsia"/>
-        </w:rPr>
       </w:pPr>
       <w:r>
         <w:rPr>
@@ -756,6 +734,9 @@
     <w:p>
       <w:pPr>
         <w:ind w:firstLineChars="100" w:firstLine="210"/>
+        <w:rPr>
+          <w:rStyle w:val="a7"/>
+        </w:rPr>
       </w:pPr>
       <w:hyperlink r:id="rId9" w:history="1">
         <w:r>
@@ -766,8 +747,47 @@
         </w:r>
       </w:hyperlink>
     </w:p>
-    <w:p/>
-    <w:p/>
+    <w:p>
+      <w:pPr>
+        <w:ind w:firstLineChars="100" w:firstLine="210"/>
+        <w:rPr>
+          <w:rFonts w:hint="eastAsia"/>
+        </w:rPr>
+      </w:pPr>
+      <w:r>
+        <w:rPr>
+          <w:rFonts w:hint="eastAsia"/>
+        </w:rPr>
+        <w:t>・有料で、胴体だけだけどいい感じのやつ。（最終手段はこれにする）</w:t>
+      </w:r>
+    </w:p>
+    <w:p>
+      <w:pPr>
+        <w:ind w:firstLineChars="100" w:firstLine="210"/>
+      </w:pPr>
+      <w:hyperlink r:id="rId10" w:history="1">
+        <w:r>
+          <w:rPr>
+            <w:rStyle w:val="a7"/>
+          </w:rPr>
+          <w:t>https://free3d.com/ja/3d-model/female-torso-6745.html</w:t>
+        </w:r>
+      </w:hyperlink>
+    </w:p>
+    <w:p>
+      <w:pPr>
+        <w:rPr>
+          <w:rFonts w:hint="eastAsia"/>
+        </w:rPr>
+      </w:pPr>
+    </w:p>
+    <w:p>
+      <w:pPr>
+        <w:rPr>
+          <w:rFonts w:hint="eastAsia"/>
+        </w:rPr>
+      </w:pPr>
+    </w:p>
     <w:sectPr>
       <w:pgSz w:w="11906" w:h="16838"/>
       <w:pgMar w:top="1985" w:right="1701" w:bottom="1701" w:left="1701" w:header="851" w:footer="992" w:gutter="0"/>

--- a/Assets/おっぱいtouchシミュレーター.docx
+++ b/Assets/おっぱいtouchシミュレーター.docx
@@ -415,15 +415,7 @@
           <w:rFonts w:hint="eastAsia"/>
           <w:color w:val="BFBFBF" w:themeColor="background1" w:themeShade="BF"/>
         </w:rPr>
-        <w:t xml:space="preserve">　</w:t>
-      </w:r>
-      <w:proofErr w:type="spellStart"/>
-      <w:r>
-        <w:rPr>
-          <w:rFonts w:hint="eastAsia"/>
-          <w:color w:val="BFBFBF" w:themeColor="background1" w:themeShade="BF"/>
-        </w:rPr>
-        <w:t>V</w:t>
+        <w:t xml:space="preserve">　V</w:t>
       </w:r>
       <w:r>
         <w:rPr>
@@ -431,7 +423,6 @@
         </w:rPr>
         <w:t>roidHub</w:t>
       </w:r>
-      <w:proofErr w:type="spellEnd"/>
       <w:r>
         <w:rPr>
           <w:rFonts w:hint="eastAsia"/>
@@ -461,21 +452,12 @@
           <w:color w:val="BFBFBF" w:themeColor="background1" w:themeShade="BF"/>
         </w:rPr>
       </w:pPr>
-      <w:proofErr w:type="spellStart"/>
-      <w:r>
-        <w:rPr>
-          <w:rFonts w:hint="eastAsia"/>
-          <w:color w:val="BFBFBF" w:themeColor="background1" w:themeShade="BF"/>
-        </w:rPr>
-        <w:t>VroidHub</w:t>
-      </w:r>
-      <w:proofErr w:type="spellEnd"/>
-      <w:r>
-        <w:rPr>
-          <w:rFonts w:hint="eastAsia"/>
-          <w:color w:val="BFBFBF" w:themeColor="background1" w:themeShade="BF"/>
-        </w:rPr>
-        <w:t>自体が以下を満たすか怪しい。</w:t>
+      <w:r>
+        <w:rPr>
+          <w:rFonts w:hint="eastAsia"/>
+          <w:color w:val="BFBFBF" w:themeColor="background1" w:themeShade="BF"/>
+        </w:rPr>
+        <w:t>VroidHub自体が以下を満たすか怪しい。</w:t>
       </w:r>
     </w:p>
     <w:p>
@@ -722,13 +704,8 @@
         </w:rPr>
         <w:t>【旧</w:t>
       </w:r>
-      <w:proofErr w:type="spellStart"/>
-      <w:r>
-        <w:t>VRoid</w:t>
-      </w:r>
-      <w:proofErr w:type="spellEnd"/>
-      <w:r>
-        <w:t>製】運動部系女子の素体　※VRMデータのみ</w:t>
+      <w:r>
+        <w:t>VRoid製】運動部系女子の素体　※VRMデータのみ</w:t>
       </w:r>
     </w:p>
     <w:p>
@@ -750,9 +727,6 @@
     <w:p>
       <w:pPr>
         <w:ind w:firstLineChars="100" w:firstLine="210"/>
-        <w:rPr>
-          <w:rFonts w:hint="eastAsia"/>
-        </w:rPr>
       </w:pPr>
       <w:r>
         <w:rPr>
@@ -774,19 +748,73 @@
         </w:r>
       </w:hyperlink>
     </w:p>
-    <w:p>
-      <w:pPr>
-        <w:rPr>
-          <w:rFonts w:hint="eastAsia"/>
-        </w:rPr>
-      </w:pPr>
-    </w:p>
-    <w:p>
-      <w:pPr>
-        <w:rPr>
-          <w:rFonts w:hint="eastAsia"/>
-        </w:rPr>
-      </w:pPr>
+    <w:p/>
+    <w:p>
+      <w:r>
+        <w:rPr>
+          <w:rFonts w:hint="eastAsia"/>
+        </w:rPr>
+        <w:lastRenderedPageBreak/>
+        <w:t>■タスク</w:t>
+      </w:r>
+    </w:p>
+    <w:p>
+      <w:r>
+        <w:rPr>
+          <w:rFonts w:hint="eastAsia"/>
+        </w:rPr>
+        <w:t>・</w:t>
+      </w:r>
+      <w:r>
+        <w:t>VRMの胸部推定</w:t>
+      </w:r>
+    </w:p>
+    <w:p>
+      <w:r>
+        <w:rPr>
+          <w:rFonts w:hint="eastAsia"/>
+        </w:rPr>
+        <w:t xml:space="preserve">　</w:t>
+      </w:r>
+      <w:r>
+        <w:rPr>
+          <w:rFonts w:hint="eastAsia"/>
+        </w:rPr>
+        <w:t>→</w:t>
+      </w:r>
+      <w:r>
+        <w:t>VRMの透過とか、ボーン見えるようにするとか必要？</w:t>
+      </w:r>
+    </w:p>
+    <w:p>
+      <w:r>
+        <w:rPr>
+          <w:rFonts w:hint="eastAsia"/>
+        </w:rPr>
+        <w:t>・</w:t>
+      </w:r>
+      <w:r>
+        <w:rPr>
+          <w:rFonts w:hint="eastAsia"/>
+        </w:rPr>
+        <w:t>プレファブの拡縮移動回転</w:t>
+      </w:r>
+    </w:p>
+    <w:p>
+      <w:pPr>
+        <w:rPr>
+          <w:rFonts w:hint="eastAsia"/>
+        </w:rPr>
+      </w:pPr>
+      <w:r>
+        <w:rPr>
+          <w:rFonts w:hint="eastAsia"/>
+        </w:rPr>
+        <w:t>・</w:t>
+      </w:r>
+      <w:r>
+        <w:t>VRMの子要素にプレファブを指定</w:t>
+      </w:r>
     </w:p>
     <w:sectPr>
       <w:pgSz w:w="11906" w:h="16838"/>
